--- a/qtag_code/QTAG_full_description.docx
+++ b/qtag_code/QTAG_full_description.docx
@@ -171,15 +171,7 @@
         <w:t>, which are whole integer salinity values</w:t>
       </w:r>
       <w:r>
-        <w:t>. The program iterates through all combinations of X and Y (where X is less than Y</w:t>
-      </w:r>
-      <w:proofErr w:type="gramStart"/>
-      <w:r>
-        <w:t>), and</w:t>
-      </w:r>
-      <w:proofErr w:type="gramEnd"/>
-      <w:r>
-        <w:t xml:space="preserve"> calculates the mean relative abundance for each group</w:t>
+        <w:t>. The program iterates through all combinations of X and Y (where X is less than Y), and calculates the mean relative abundance for each group</w:t>
       </w:r>
       <w:r>
         <w:t xml:space="preserve"> (</w:t>
@@ -313,22 +305,11 @@
       <w:r>
         <w:t xml:space="preserve">types by using </w:t>
       </w:r>
-      <w:commentRangeStart w:id="0"/>
       <w:r>
         <w:t xml:space="preserve">three sets </w:t>
       </w:r>
       <w:r>
-        <w:t xml:space="preserve">tests </w:t>
-      </w:r>
-      <w:commentRangeEnd w:id="0"/>
-      <w:r>
-        <w:rPr>
-          <w:rStyle w:val="CommentReference"/>
-        </w:rPr>
-        <w:commentReference w:id="0"/>
-      </w:r>
-      <w:r>
-        <w:t xml:space="preserve">to describe the shape of the data. First, </w:t>
+        <w:t xml:space="preserve">tests to describe the shape of the data. First, </w:t>
       </w:r>
       <w:r>
         <w:t>QTAG</w:t>
@@ -373,11 +354,7 @@
         </m:acc>
       </m:oMath>
       <w:r>
-        <w:t xml:space="preserve"> is significantly </w:t>
-      </w:r>
-      <w:commentRangeStart w:id="1"/>
-      <w:r>
-        <w:t xml:space="preserve">higher than </w:t>
+        <w:t xml:space="preserve"> is significantly higher than </w:t>
       </w:r>
       <m:oMath>
         <m:acc>
@@ -546,17 +523,7 @@
         <w:t>it</w:t>
       </w:r>
       <w:r>
-        <w:t xml:space="preserve"> is classified as marine</w:t>
-      </w:r>
-      <w:commentRangeEnd w:id="1"/>
-      <w:r>
-        <w:rPr>
-          <w:rStyle w:val="CommentReference"/>
-        </w:rPr>
-        <w:commentReference w:id="1"/>
-      </w:r>
-      <w:r>
-        <w:t>.  Second</w:t>
+        <w:t xml:space="preserve"> is classified as marine.  Second</w:t>
       </w:r>
       <w:r>
         <w:t xml:space="preserve">, QTAG </w:t>
@@ -710,6 +677,14 @@
       </w:r>
       <w:r>
         <w:t xml:space="preserve">across salinity (fresh/brackish/marine/other) and the specificity to that particular salinity range (restricted/ peaking/ blooming). </w:t>
+      </w:r>
+    </w:p>
+    <w:p>
+      <w:pPr>
+        <w:spacing w:line="360" w:lineRule="auto"/>
+      </w:pPr>
+      <w:r>
+        <w:t>In our main manuscript, we do not mention or utilize the subtype classifications. We bin “restricted”, ”bloom”, and “peaking” subtypes together.</w:t>
       </w:r>
     </w:p>
     <w:p>
@@ -797,16 +772,11 @@
         <w:t xml:space="preserve"> </w:t>
       </w:r>
       <w:r>
-        <w:t xml:space="preserve">occurrences outside this </w:t>
-      </w:r>
-      <w:proofErr w:type="gramStart"/>
-      <w:r>
-        <w:t xml:space="preserve">interval  </w:t>
+        <w:t xml:space="preserve">occurrences outside this interval  </w:t>
       </w:r>
       <w:r>
         <w:t>are</w:t>
       </w:r>
-      <w:proofErr w:type="gramEnd"/>
       <w:r>
         <w:t xml:space="preserve"> marked as “outliers” and plotted as individual points in tolerance plots</w:t>
       </w:r>
@@ -828,90 +798,6 @@
     </w:sectPr>
   </w:body>
 </w:document>
-</file>
-
-<file path=word/comments.xml><?xml version="1.0" encoding="utf-8"?>
-<w:comments xmlns:wpc="http://schemas.microsoft.com/office/word/2010/wordprocessingCanvas" xmlns:cx="http://schemas.microsoft.com/office/drawing/2014/chartex" xmlns:cx1="http://schemas.microsoft.com/office/drawing/2015/9/8/chartex" xmlns:cx2="http://schemas.microsoft.com/office/drawing/2015/10/21/chartex" xmlns:cx3="http://schemas.microsoft.com/office/drawing/2016/5/9/chartex" xmlns:cx4="http://schemas.microsoft.com/office/drawing/2016/5/10/chartex" xmlns:cx5="http://schemas.microsoft.com/office/drawing/2016/5/11/chartex" xmlns:cx6="http://schemas.microsoft.com/office/drawing/2016/5/12/chartex" xmlns:cx7="http://schemas.microsoft.com/office/drawing/2016/5/13/chartex" xmlns:cx8="http://schemas.microsoft.com/office/drawing/2016/5/14/chartex" xmlns:mc="http://schemas.openxmlformats.org/markup-compatibility/2006" xmlns:aink="http://schemas.microsoft.com/office/drawing/2016/ink" xmlns:am3d="http://schemas.microsoft.com/office/drawing/2017/model3d" xmlns:o="urn:schemas-microsoft-com:office:office" xmlns:r="http://schemas.openxmlformats.org/officeDocument/2006/relationships" xmlns:m="http://schemas.openxmlformats.org/officeDocument/2006/math" xmlns:v="urn:schemas-microsoft-com:vml" xmlns:wp14="http://schemas.microsoft.com/office/word/2010/wordprocessingDrawing" xmlns:wp="http://schemas.openxmlformats.org/drawingml/2006/wordprocessingDrawing" xmlns:w10="urn:schemas-microsoft-com:office:word" xmlns:w="http://schemas.openxmlformats.org/wordprocessingml/2006/main" xmlns:w14="http://schemas.microsoft.com/office/word/2010/wordml" xmlns:w15="http://schemas.microsoft.com/office/word/2012/wordml" xmlns:w16cex="http://schemas.microsoft.com/office/word/2018/wordml/cex" xmlns:w16cid="http://schemas.microsoft.com/office/word/2016/wordml/cid" xmlns:w16="http://schemas.microsoft.com/office/word/2018/wordml" xmlns:w16se="http://schemas.microsoft.com/office/word/2015/wordml/symex" xmlns:wpg="http://schemas.microsoft.com/office/word/2010/wordprocessingGroup" xmlns:wpi="http://schemas.microsoft.com/office/word/2010/wordprocessingInk" xmlns:wne="http://schemas.microsoft.com/office/word/2006/wordml" xmlns:wps="http://schemas.microsoft.com/office/word/2010/wordprocessingShape" mc:Ignorable="w14 w15 w16se w16cid w16 w16cex wp14">
-  <w:comment w:id="0" w:author="Melissa Chen" w:date="2019-09-03T22:10:00Z" w:initials="MC">
-    <w:p>
-      <w:pPr>
-        <w:pStyle w:val="CommentText"/>
-      </w:pPr>
-      <w:r>
-        <w:rPr>
-          <w:rStyle w:val="CommentReference"/>
-        </w:rPr>
-        <w:annotationRef/>
-      </w:r>
-      <w:r>
-        <w:t>Technically, the 2</w:t>
-      </w:r>
-      <w:r>
-        <w:rPr>
-          <w:vertAlign w:val="superscript"/>
-        </w:rPr>
-        <w:t>nd</w:t>
-      </w:r>
-      <w:r>
-        <w:t xml:space="preserve"> “test” is not a statistical test. It is really just comparing to a threshold of 10% LAT</w:t>
-      </w:r>
-    </w:p>
-  </w:comment>
-  <w:comment w:id="1" w:author="Melissa Chen" w:date="2019-09-17T20:11:00Z" w:initials="MC">
-    <w:p>
-      <w:pPr>
-        <w:pStyle w:val="CommentText"/>
-      </w:pPr>
-      <w:r>
-        <w:rPr>
-          <w:rStyle w:val="CommentReference"/>
-        </w:rPr>
-        <w:annotationRef/>
-      </w:r>
-      <w:r>
-        <w:t xml:space="preserve"> Changed it so that “A” means the </w:t>
-      </w:r>
-      <w:r>
-        <w:rPr>
-          <w:i/>
-        </w:rPr>
-        <w:t>group</w:t>
-      </w:r>
-      <w:r>
-        <w:rPr>
-          <w:i/>
-        </w:rPr>
-        <w:t>/bin</w:t>
-      </w:r>
-      <w:r>
-        <w:t xml:space="preserve"> of salinity values, whereas “bar_A” refers to the </w:t>
-      </w:r>
-      <w:r>
-        <w:rPr>
-          <w:i/>
-        </w:rPr>
-        <w:t xml:space="preserve">mean </w:t>
-      </w:r>
-      <w:r>
-        <w:t>of that bin. Clearer? More confusing?</w:t>
-      </w:r>
-    </w:p>
-  </w:comment>
-</w:comments>
-</file>
-
-<file path=word/commentsExtended.xml><?xml version="1.0" encoding="utf-8"?>
-<w15:commentsEx xmlns:wpc="http://schemas.microsoft.com/office/word/2010/wordprocessingCanvas" xmlns:cx="http://schemas.microsoft.com/office/drawing/2014/chartex" xmlns:cx1="http://schemas.microsoft.com/office/drawing/2015/9/8/chartex" xmlns:cx2="http://schemas.microsoft.com/office/drawing/2015/10/21/chartex" xmlns:cx3="http://schemas.microsoft.com/office/drawing/2016/5/9/chartex" xmlns:cx4="http://schemas.microsoft.com/office/drawing/2016/5/10/chartex" xmlns:cx5="http://schemas.microsoft.com/office/drawing/2016/5/11/chartex" xmlns:cx6="http://schemas.microsoft.com/office/drawing/2016/5/12/chartex" xmlns:cx7="http://schemas.microsoft.com/office/drawing/2016/5/13/chartex" xmlns:cx8="http://schemas.microsoft.com/office/drawing/2016/5/14/chartex" xmlns:mc="http://schemas.openxmlformats.org/markup-compatibility/2006" xmlns:aink="http://schemas.microsoft.com/office/drawing/2016/ink" xmlns:am3d="http://schemas.microsoft.com/office/drawing/2017/model3d" xmlns:o="urn:schemas-microsoft-com:office:office" xmlns:r="http://schemas.openxmlformats.org/officeDocument/2006/relationships" xmlns:m="http://schemas.openxmlformats.org/officeDocument/2006/math" xmlns:v="urn:schemas-microsoft-com:vml" xmlns:wp14="http://schemas.microsoft.com/office/word/2010/wordprocessingDrawing" xmlns:wp="http://schemas.openxmlformats.org/drawingml/2006/wordprocessingDrawing" xmlns:w10="urn:schemas-microsoft-com:office:word" xmlns:w="http://schemas.openxmlformats.org/wordprocessingml/2006/main" xmlns:w14="http://schemas.microsoft.com/office/word/2010/wordml" xmlns:w15="http://schemas.microsoft.com/office/word/2012/wordml" xmlns:w16cex="http://schemas.microsoft.com/office/word/2018/wordml/cex" xmlns:w16cid="http://schemas.microsoft.com/office/word/2016/wordml/cid" xmlns:w16="http://schemas.microsoft.com/office/word/2018/wordml" xmlns:w16se="http://schemas.microsoft.com/office/word/2015/wordml/symex" xmlns:wpg="http://schemas.microsoft.com/office/word/2010/wordprocessingGroup" xmlns:wpi="http://schemas.microsoft.com/office/word/2010/wordprocessingInk" xmlns:wne="http://schemas.microsoft.com/office/word/2006/wordml" xmlns:wps="http://schemas.microsoft.com/office/word/2010/wordprocessingShape" mc:Ignorable="w14 w15 w16se w16cid w16 w16cex wp14">
-  <w15:commentEx w15:paraId="62CAA507" w15:done="0"/>
-  <w15:commentEx w15:paraId="1329D776" w15:done="0"/>
-</w15:commentsEx>
-</file>
-
-<file path=word/commentsIds.xml><?xml version="1.0" encoding="utf-8"?>
-<w16cid:commentsIds xmlns:wpc="http://schemas.microsoft.com/office/word/2010/wordprocessingCanvas" xmlns:cx="http://schemas.microsoft.com/office/drawing/2014/chartex" xmlns:cx1="http://schemas.microsoft.com/office/drawing/2015/9/8/chartex" xmlns:cx2="http://schemas.microsoft.com/office/drawing/2015/10/21/chartex" xmlns:cx3="http://schemas.microsoft.com/office/drawing/2016/5/9/chartex" xmlns:cx4="http://schemas.microsoft.com/office/drawing/2016/5/10/chartex" xmlns:cx5="http://schemas.microsoft.com/office/drawing/2016/5/11/chartex" xmlns:cx6="http://schemas.microsoft.com/office/drawing/2016/5/12/chartex" xmlns:cx7="http://schemas.microsoft.com/office/drawing/2016/5/13/chartex" xmlns:cx8="http://schemas.microsoft.com/office/drawing/2016/5/14/chartex" xmlns:mc="http://schemas.openxmlformats.org/markup-compatibility/2006" xmlns:aink="http://schemas.microsoft.com/office/drawing/2016/ink" xmlns:am3d="http://schemas.microsoft.com/office/drawing/2017/model3d" xmlns:o="urn:schemas-microsoft-com:office:office" xmlns:r="http://schemas.openxmlformats.org/officeDocument/2006/relationships" xmlns:m="http://schemas.openxmlformats.org/officeDocument/2006/math" xmlns:v="urn:schemas-microsoft-com:vml" xmlns:wp14="http://schemas.microsoft.com/office/word/2010/wordprocessingDrawing" xmlns:wp="http://schemas.openxmlformats.org/drawingml/2006/wordprocessingDrawing" xmlns:w10="urn:schemas-microsoft-com:office:word" xmlns:w="http://schemas.openxmlformats.org/wordprocessingml/2006/main" xmlns:w14="http://schemas.microsoft.com/office/word/2010/wordml" xmlns:w15="http://schemas.microsoft.com/office/word/2012/wordml" xmlns:w16cex="http://schemas.microsoft.com/office/word/2018/wordml/cex" xmlns:w16cid="http://schemas.microsoft.com/office/word/2016/wordml/cid" xmlns:w16="http://schemas.microsoft.com/office/word/2018/wordml" xmlns:w16se="http://schemas.microsoft.com/office/word/2015/wordml/symex" xmlns:wpg="http://schemas.microsoft.com/office/word/2010/wordprocessingGroup" xmlns:wpi="http://schemas.microsoft.com/office/word/2010/wordprocessingInk" xmlns:wne="http://schemas.microsoft.com/office/word/2006/wordml" xmlns:wps="http://schemas.microsoft.com/office/word/2010/wordprocessingShape" mc:Ignorable="w14 w15 w16se w16cid w16 w16cex wp14">
-  <w16cid:commentId w16cid:paraId="62CAA507" w16cid:durableId="22066DB9"/>
-  <w16cid:commentId w16cid:paraId="1329D776" w16cid:durableId="22066DBA"/>
-</w16cid:commentsIds>
 </file>
 
 <file path=word/styles.xml><?xml version="1.0" encoding="utf-8"?>
